--- a/irodalom/hiányzók/Mikszáth Kálmán.docx
+++ b/irodalom/hiányzók/Mikszáth Kálmán.docx
@@ -675,7 +675,59 @@
         <w:t>anekdotát</w:t>
       </w:r>
       <w:r>
-        <w:t xml:space="preserve"> teszi fő prózaszervező elvvé (pl. Szent Péter esernyője) </w:t>
+        <w:t xml:space="preserve"> teszi fő prózaszervező elvvé (pl. Szent Péter esernyője)</w:t>
+      </w:r>
+    </w:p>
+    <w:p>
+      <w:pPr>
+        <w:spacing w:after="0"/>
+        <w:rPr>
+          <w:b/>
+          <w:bCs/>
+          <w:sz w:val="32"/>
+          <w:szCs w:val="32"/>
+        </w:rPr>
+      </w:pPr>
+      <w:r>
+        <w:rPr>
+          <w:b/>
+          <w:bCs/>
+          <w:sz w:val="32"/>
+          <w:szCs w:val="32"/>
+        </w:rPr>
+        <w:lastRenderedPageBreak/>
+        <w:t xml:space="preserve">III. A Tót </w:t>
+      </w:r>
+      <w:proofErr w:type="spellStart"/>
+      <w:r>
+        <w:rPr>
+          <w:b/>
+          <w:bCs/>
+          <w:sz w:val="32"/>
+          <w:szCs w:val="32"/>
+        </w:rPr>
+        <w:t>atyafiak</w:t>
+      </w:r>
+      <w:proofErr w:type="spellEnd"/>
+      <w:r>
+        <w:rPr>
+          <w:b/>
+          <w:bCs/>
+          <w:sz w:val="32"/>
+          <w:szCs w:val="32"/>
+        </w:rPr>
+        <w:t xml:space="preserve"> és A jó palócok </w:t>
+      </w:r>
+    </w:p>
+    <w:p>
+      <w:pPr>
+        <w:spacing w:after="0"/>
+      </w:pPr>
+      <w:r>
+        <w:t xml:space="preserve">A két novelláskötet központi témája: Az archaikus közösségi normákat és hagyományt őrző emberek világa, gondolkodásmódja. Az íratlan közöségi normák sérülése, majd helyreállítása. </w:t>
+      </w:r>
+      <w:r>
+        <w:t xml:space="preserve"> </w:t>
       </w:r>
       <w:r>
         <w:t xml:space="preserve"> </w:t>

--- a/irodalom/hiányzók/Mikszáth Kálmán.docx
+++ b/irodalom/hiányzók/Mikszáth Kálmán.docx
@@ -731,6 +731,97 @@
       </w:r>
       <w:r>
         <w:t xml:space="preserve"> </w:t>
+      </w:r>
+    </w:p>
+    <w:p>
+      <w:pPr>
+        <w:spacing w:after="0"/>
+      </w:pPr>
+    </w:p>
+    <w:p>
+      <w:pPr>
+        <w:spacing w:after="0"/>
+      </w:pPr>
+      <w:r>
+        <w:rPr>
+          <w:b/>
+          <w:bCs/>
+        </w:rPr>
+        <w:t xml:space="preserve">Tót </w:t>
+      </w:r>
+      <w:proofErr w:type="spellStart"/>
+      <w:r>
+        <w:rPr>
+          <w:b/>
+          <w:bCs/>
+        </w:rPr>
+        <w:t>atyafiak</w:t>
+      </w:r>
+      <w:proofErr w:type="spellEnd"/>
+      <w:r>
+        <w:rPr>
+          <w:b/>
+          <w:bCs/>
+        </w:rPr>
+        <w:t>:</w:t>
+      </w:r>
+      <w:r>
+        <w:t xml:space="preserve"> 4 hosszabb elbeszélés, hősei maguknak való, természetközeli, a természettel harmóniában élő magányos alakok.</w:t>
+      </w:r>
+    </w:p>
+    <w:p>
+      <w:pPr>
+        <w:spacing w:after="0"/>
+      </w:pPr>
+    </w:p>
+    <w:p>
+      <w:pPr>
+        <w:spacing w:after="0"/>
+      </w:pPr>
+      <w:r>
+        <w:t xml:space="preserve">A jó palócok: </w:t>
+      </w:r>
+    </w:p>
+    <w:p>
+      <w:pPr>
+        <w:spacing w:after="0"/>
+      </w:pPr>
+      <w:r>
+        <w:tab/>
+        <w:t xml:space="preserve">15 rövidebb novellából álló novellaciklus. Mesei, balladai, </w:t>
+      </w:r>
+      <w:proofErr w:type="spellStart"/>
+      <w:r>
+        <w:t>példázatos</w:t>
+      </w:r>
+      <w:proofErr w:type="spellEnd"/>
+      <w:r>
+        <w:t xml:space="preserve"> elbeszélések, szereplői: egy vagy több falut felölelő fiktív közösség tagjai. </w:t>
+      </w:r>
+    </w:p>
+    <w:p>
+      <w:pPr>
+        <w:spacing w:after="0"/>
+      </w:pPr>
+      <w:r>
+        <w:tab/>
+        <w:t xml:space="preserve">A novellák </w:t>
+      </w:r>
+      <w:proofErr w:type="spellStart"/>
+      <w:r>
+        <w:t>palócföldje</w:t>
+      </w:r>
+      <w:proofErr w:type="spellEnd"/>
+      <w:r>
+        <w:t xml:space="preserve"> a valóság és a fantázia elegyéből lett. </w:t>
+      </w:r>
+    </w:p>
+    <w:p>
+      <w:pPr>
+        <w:spacing w:after="0"/>
+      </w:pPr>
+      <w:r>
+        <w:tab/>
       </w:r>
     </w:p>
     <w:sectPr>
